--- a/TS Jatai Ghanam Project/TS 1.5/TS 1.5 Jatai Sanskrit Corrections.docx
+++ b/TS Jatai Ghanam Project/TS 1.5/TS 1.5 Jatai Sanskrit Corrections.docx
@@ -17133,6 +17133,428 @@
                 <w:color w:val="FF0000"/>
                 <w:sz w:val="32"/>
                 <w:szCs w:val="40"/>
+                <w:lang w:val="it-IT"/>
+              </w:rPr>
+            </w:pPr>
+            <w:r>
+              <w:rPr>
+                <w:rFonts w:cs="BRH Devanagari Extra"/>
+                <w:color w:val="FF0000"/>
+                <w:szCs w:val="40"/>
+                <w:lang w:val="it-IT"/>
+              </w:rPr>
+              <w:t>47</w:t>
+            </w:r>
+            <w:r>
+              <w:rPr>
+                <w:rFonts w:ascii="BRH Devanagari Extra" w:hAnsi="BRH Devanagari Extra" w:cs="BRH Devanagari Extra"/>
+                <w:color w:val="FF0000"/>
+                <w:sz w:val="32"/>
+                <w:szCs w:val="40"/>
+                <w:lang w:val="it-IT"/>
+              </w:rPr>
+              <w:t>)</w:t>
+            </w:r>
+            <w:r>
+              <w:rPr>
+                <w:rFonts w:ascii="BRH Devanagari Extra" w:hAnsi="BRH Devanagari Extra" w:cs="BRH Devanagari Extra"/>
+                <w:color w:val="FF0000"/>
+                <w:sz w:val="32"/>
+                <w:szCs w:val="40"/>
+                <w:lang w:val="it-IT"/>
+              </w:rPr>
+              <w:tab/>
+            </w:r>
+            <w:r>
+              <w:rPr>
+                <w:rFonts w:cs="BRH Devanagari Extra"/>
+                <w:color w:val="FF0000"/>
+                <w:szCs w:val="40"/>
+                <w:lang w:val="it-IT"/>
+              </w:rPr>
+              <w:t>1</w:t>
+            </w:r>
+            <w:r>
+              <w:rPr>
+                <w:rFonts w:ascii="BRH Devanagari Extra" w:hAnsi="BRH Devanagari Extra" w:cs="BRH Devanagari Extra"/>
+                <w:color w:val="FF0000"/>
+                <w:sz w:val="32"/>
+                <w:szCs w:val="40"/>
+                <w:lang w:val="it-IT"/>
+              </w:rPr>
+              <w:t>.</w:t>
+            </w:r>
+            <w:r>
+              <w:rPr>
+                <w:rFonts w:cs="BRH Devanagari Extra"/>
+                <w:color w:val="FF0000"/>
+                <w:szCs w:val="40"/>
+                <w:lang w:val="it-IT"/>
+              </w:rPr>
+              <w:t>5</w:t>
+            </w:r>
+            <w:r>
+              <w:rPr>
+                <w:rFonts w:ascii="BRH Devanagari Extra" w:hAnsi="BRH Devanagari Extra" w:cs="BRH Devanagari Extra"/>
+                <w:color w:val="FF0000"/>
+                <w:sz w:val="32"/>
+                <w:szCs w:val="40"/>
+                <w:lang w:val="it-IT"/>
+              </w:rPr>
+              <w:t>.</w:t>
+            </w:r>
+            <w:r>
+              <w:rPr>
+                <w:rFonts w:cs="BRH Devanagari Extra"/>
+                <w:color w:val="FF0000"/>
+                <w:szCs w:val="40"/>
+                <w:lang w:val="it-IT"/>
+              </w:rPr>
+              <w:t>5</w:t>
+            </w:r>
+            <w:r>
+              <w:rPr>
+                <w:rFonts w:ascii="BRH Devanagari Extra" w:hAnsi="BRH Devanagari Extra" w:cs="BRH Devanagari Extra"/>
+                <w:color w:val="FF0000"/>
+                <w:sz w:val="32"/>
+                <w:szCs w:val="40"/>
+                <w:lang w:val="it-IT"/>
+              </w:rPr>
+              <w:t>.</w:t>
+            </w:r>
+            <w:r>
+              <w:rPr>
+                <w:rFonts w:cs="BRH Devanagari Extra"/>
+                <w:color w:val="FF0000"/>
+                <w:szCs w:val="40"/>
+                <w:lang w:val="it-IT"/>
+              </w:rPr>
+              <w:t>4</w:t>
+            </w:r>
+            <w:r>
+              <w:rPr>
+                <w:rFonts w:ascii="BRH Devanagari Extra" w:hAnsi="BRH Devanagari Extra" w:cs="BRH Devanagari Extra"/>
+                <w:color w:val="FF0000"/>
+                <w:sz w:val="32"/>
+                <w:szCs w:val="40"/>
+                <w:lang w:val="it-IT"/>
+              </w:rPr>
+              <w:t>(</w:t>
+            </w:r>
+            <w:r>
+              <w:rPr>
+                <w:rFonts w:cs="BRH Devanagari Extra"/>
+                <w:color w:val="FF0000"/>
+                <w:szCs w:val="40"/>
+                <w:lang w:val="it-IT"/>
+              </w:rPr>
+              <w:t>40</w:t>
+            </w:r>
+            <w:r>
+              <w:rPr>
+                <w:rFonts w:ascii="BRH Devanagari Extra" w:hAnsi="BRH Devanagari Extra" w:cs="BRH Devanagari Extra"/>
+                <w:color w:val="FF0000"/>
+                <w:sz w:val="32"/>
+                <w:szCs w:val="40"/>
+                <w:lang w:val="it-IT"/>
+              </w:rPr>
+              <w:t>)-  ASÉÿprÉqÉç ||</w:t>
+            </w:r>
+          </w:p>
+          <w:p>
+            <w:pPr>
+              <w:widowControl w:val="0"/>
+              <w:autoSpaceDE w:val="0"/>
+              <w:autoSpaceDN w:val="0"/>
+              <w:adjustRightInd w:val="0"/>
+              <w:spacing w:before="0" w:line="240" w:lineRule="auto"/>
+              <w:rPr>
+                <w:rFonts w:cs="BRH Malayalam Extra"/>
+                <w:color w:val="FF0000"/>
+                <w:szCs w:val="40"/>
+              </w:rPr>
+            </w:pPr>
+            <w:r>
+              <w:rPr>
+                <w:rFonts w:ascii="BRH Devanagari Extra" w:hAnsi="BRH Devanagari Extra" w:cs="BRH Devanagari Extra"/>
+                <w:color w:val="FF0000"/>
+                <w:sz w:val="32"/>
+                <w:szCs w:val="40"/>
+                <w:lang w:val="it-IT"/>
+              </w:rPr>
+              <w:t>ASÉÿprÉ</w:t>
+            </w:r>
+            <w:r>
+              <w:rPr>
+                <w:rFonts w:ascii="BRH Devanagari Extra" w:hAnsi="BRH Devanagari Extra" w:cs="BRH Devanagari Extra"/>
+                <w:color w:val="FF0000"/>
+                <w:sz w:val="32"/>
+                <w:szCs w:val="40"/>
+                <w:highlight w:val="yellow"/>
+                <w:lang w:val="it-IT"/>
+              </w:rPr>
+              <w:t>Íq</w:t>
+            </w:r>
+            <w:r>
+              <w:rPr>
+                <w:rFonts w:ascii="BRH Devanagari Extra" w:hAnsi="BRH Devanagari Extra" w:cs="BRH Devanagari Extra"/>
+                <w:color w:val="FF0000"/>
+                <w:sz w:val="32"/>
+                <w:szCs w:val="40"/>
+                <w:lang w:val="it-IT"/>
+              </w:rPr>
+              <w:t>É</w:t>
+            </w:r>
+            <w:r>
+              <w:rPr>
+                <w:rFonts w:ascii="BRH Malayalam Extra" w:hAnsi="BRH Malayalam Extra" w:cs="BRH Devanagari Extra"/>
+                <w:color w:val="FF0000"/>
+                <w:szCs w:val="40"/>
+                <w:lang w:val="it-IT"/>
+              </w:rPr>
+              <w:t>–</w:t>
+            </w:r>
+            <w:r>
+              <w:rPr>
+                <w:rFonts w:ascii="BRH Devanagari Extra" w:hAnsi="BRH Devanagari Extra" w:cs="BRH Devanagari Extra"/>
+                <w:color w:val="FF0000"/>
+                <w:sz w:val="32"/>
+                <w:szCs w:val="40"/>
+                <w:lang w:val="it-IT"/>
+              </w:rPr>
+              <w:t xml:space="preserve">irÉSÉÿprÉqÉç | </w:t>
+            </w:r>
+          </w:p>
+        </w:tc>
+        <w:tc>
+          <w:tcPr>
+            <w:tcW w:w="6662" w:type="dxa"/>
+          </w:tcPr>
+          <w:p>
+            <w:pPr>
+              <w:widowControl w:val="0"/>
+              <w:autoSpaceDE w:val="0"/>
+              <w:autoSpaceDN w:val="0"/>
+              <w:adjustRightInd w:val="0"/>
+              <w:spacing w:before="0" w:line="240" w:lineRule="auto"/>
+              <w:rPr>
+                <w:rFonts w:ascii="BRH Devanagari Extra" w:hAnsi="BRH Devanagari Extra" w:cs="BRH Devanagari Extra"/>
+                <w:color w:val="FF0000"/>
+                <w:sz w:val="32"/>
+                <w:szCs w:val="40"/>
+                <w:lang w:val="it-IT"/>
+              </w:rPr>
+            </w:pPr>
+            <w:r>
+              <w:rPr>
+                <w:rFonts w:cs="BRH Devanagari Extra"/>
+                <w:color w:val="FF0000"/>
+                <w:szCs w:val="40"/>
+                <w:lang w:val="it-IT"/>
+              </w:rPr>
+              <w:t>47</w:t>
+            </w:r>
+            <w:r>
+              <w:rPr>
+                <w:rFonts w:ascii="BRH Devanagari Extra" w:hAnsi="BRH Devanagari Extra" w:cs="BRH Devanagari Extra"/>
+                <w:color w:val="FF0000"/>
+                <w:sz w:val="32"/>
+                <w:szCs w:val="40"/>
+                <w:lang w:val="it-IT"/>
+              </w:rPr>
+              <w:t>)</w:t>
+            </w:r>
+            <w:r>
+              <w:rPr>
+                <w:rFonts w:ascii="BRH Devanagari Extra" w:hAnsi="BRH Devanagari Extra" w:cs="BRH Devanagari Extra"/>
+                <w:color w:val="FF0000"/>
+                <w:sz w:val="32"/>
+                <w:szCs w:val="40"/>
+                <w:lang w:val="it-IT"/>
+              </w:rPr>
+              <w:tab/>
+            </w:r>
+            <w:r>
+              <w:rPr>
+                <w:rFonts w:cs="BRH Devanagari Extra"/>
+                <w:color w:val="FF0000"/>
+                <w:szCs w:val="40"/>
+                <w:lang w:val="it-IT"/>
+              </w:rPr>
+              <w:t>1</w:t>
+            </w:r>
+            <w:r>
+              <w:rPr>
+                <w:rFonts w:ascii="BRH Devanagari Extra" w:hAnsi="BRH Devanagari Extra" w:cs="BRH Devanagari Extra"/>
+                <w:color w:val="FF0000"/>
+                <w:sz w:val="32"/>
+                <w:szCs w:val="40"/>
+                <w:lang w:val="it-IT"/>
+              </w:rPr>
+              <w:t>.</w:t>
+            </w:r>
+            <w:r>
+              <w:rPr>
+                <w:rFonts w:cs="BRH Devanagari Extra"/>
+                <w:color w:val="FF0000"/>
+                <w:szCs w:val="40"/>
+                <w:lang w:val="it-IT"/>
+              </w:rPr>
+              <w:t>5</w:t>
+            </w:r>
+            <w:r>
+              <w:rPr>
+                <w:rFonts w:ascii="BRH Devanagari Extra" w:hAnsi="BRH Devanagari Extra" w:cs="BRH Devanagari Extra"/>
+                <w:color w:val="FF0000"/>
+                <w:sz w:val="32"/>
+                <w:szCs w:val="40"/>
+                <w:lang w:val="it-IT"/>
+              </w:rPr>
+              <w:t>.</w:t>
+            </w:r>
+            <w:r>
+              <w:rPr>
+                <w:rFonts w:cs="BRH Devanagari Extra"/>
+                <w:color w:val="FF0000"/>
+                <w:szCs w:val="40"/>
+                <w:lang w:val="it-IT"/>
+              </w:rPr>
+              <w:t>5</w:t>
+            </w:r>
+            <w:r>
+              <w:rPr>
+                <w:rFonts w:ascii="BRH Devanagari Extra" w:hAnsi="BRH Devanagari Extra" w:cs="BRH Devanagari Extra"/>
+                <w:color w:val="FF0000"/>
+                <w:sz w:val="32"/>
+                <w:szCs w:val="40"/>
+                <w:lang w:val="it-IT"/>
+              </w:rPr>
+              <w:t>.</w:t>
+            </w:r>
+            <w:r>
+              <w:rPr>
+                <w:rFonts w:cs="BRH Devanagari Extra"/>
+                <w:color w:val="FF0000"/>
+                <w:szCs w:val="40"/>
+                <w:lang w:val="it-IT"/>
+              </w:rPr>
+              <w:t>4</w:t>
+            </w:r>
+            <w:r>
+              <w:rPr>
+                <w:rFonts w:ascii="BRH Devanagari Extra" w:hAnsi="BRH Devanagari Extra" w:cs="BRH Devanagari Extra"/>
+                <w:color w:val="FF0000"/>
+                <w:sz w:val="32"/>
+                <w:szCs w:val="40"/>
+                <w:lang w:val="it-IT"/>
+              </w:rPr>
+              <w:t>(</w:t>
+            </w:r>
+            <w:r>
+              <w:rPr>
+                <w:rFonts w:cs="BRH Devanagari Extra"/>
+                <w:color w:val="FF0000"/>
+                <w:szCs w:val="40"/>
+                <w:lang w:val="it-IT"/>
+              </w:rPr>
+              <w:t>40</w:t>
+            </w:r>
+            <w:r>
+              <w:rPr>
+                <w:rFonts w:ascii="BRH Devanagari Extra" w:hAnsi="BRH Devanagari Extra" w:cs="BRH Devanagari Extra"/>
+                <w:color w:val="FF0000"/>
+                <w:sz w:val="32"/>
+                <w:szCs w:val="40"/>
+                <w:lang w:val="it-IT"/>
+              </w:rPr>
+              <w:t>)-  ASÉÿprÉqÉç ||</w:t>
+            </w:r>
+          </w:p>
+          <w:p>
+            <w:pPr>
+              <w:widowControl w:val="0"/>
+              <w:autoSpaceDE w:val="0"/>
+              <w:autoSpaceDN w:val="0"/>
+              <w:adjustRightInd w:val="0"/>
+              <w:spacing w:before="0" w:line="240" w:lineRule="auto"/>
+              <w:rPr>
+                <w:rFonts w:cs="BRH Malayalam Extra"/>
+                <w:color w:val="FF0000"/>
+                <w:szCs w:val="40"/>
+              </w:rPr>
+            </w:pPr>
+            <w:r>
+              <w:rPr>
+                <w:rFonts w:ascii="BRH Devanagari Extra" w:hAnsi="BRH Devanagari Extra" w:cs="BRH Devanagari Extra"/>
+                <w:color w:val="FF0000"/>
+                <w:sz w:val="32"/>
+                <w:szCs w:val="40"/>
+                <w:lang w:val="it-IT"/>
+              </w:rPr>
+              <w:t>ASÉÿ</w:t>
+            </w:r>
+            <w:r>
+              <w:rPr>
+                <w:rFonts w:ascii="BRH Devanagari Extra" w:hAnsi="BRH Devanagari Extra" w:cs="BRH Devanagari Extra"/>
+                <w:color w:val="FF0000"/>
+                <w:sz w:val="32"/>
+                <w:szCs w:val="40"/>
+                <w:highlight w:val="green"/>
+                <w:lang w:val="it-IT"/>
+              </w:rPr>
+              <w:t>prÉ</w:t>
+            </w:r>
+            <w:r>
+              <w:rPr>
+                <w:rFonts w:ascii="BRH Malayalam Extra" w:hAnsi="BRH Malayalam Extra" w:cs="BRH Devanagari Extra"/>
+                <w:color w:val="FF0000"/>
+                <w:szCs w:val="40"/>
+                <w:lang w:val="it-IT"/>
+              </w:rPr>
+              <w:t>–</w:t>
+            </w:r>
+            <w:r>
+              <w:rPr>
+                <w:rFonts w:ascii="BRH Devanagari Extra" w:hAnsi="BRH Devanagari Extra" w:cs="BRH Devanagari Extra"/>
+                <w:color w:val="FF0000"/>
+                <w:sz w:val="32"/>
+                <w:szCs w:val="40"/>
+                <w:lang w:val="it-IT"/>
+              </w:rPr>
+              <w:t xml:space="preserve">ÍqÉirÉSÉÿprÉqÉç | </w:t>
+            </w:r>
+            <w:r>
+              <w:rPr>
+                <w:rFonts w:ascii="BRH Malayalam Extra" w:hAnsi="BRH Malayalam Extra" w:cs="BRH Malayalam Extra"/>
+                <w:color w:val="FF0000"/>
+                <w:sz w:val="32"/>
+                <w:szCs w:val="40"/>
+              </w:rPr>
+              <w:t xml:space="preserve"> </w:t>
+            </w:r>
+          </w:p>
+        </w:tc>
+      </w:tr>
+      <w:tr>
+        <w:trPr>
+          <w:trHeight w:val="1129"/>
+        </w:trPr>
+        <w:tc>
+          <w:tcPr>
+            <w:tcW w:w="6741" w:type="dxa"/>
+          </w:tcPr>
+          <w:p>
+            <w:pPr>
+              <w:widowControl w:val="0"/>
+              <w:autoSpaceDE w:val="0"/>
+              <w:autoSpaceDN w:val="0"/>
+              <w:adjustRightInd w:val="0"/>
+              <w:spacing w:before="0" w:line="240" w:lineRule="auto"/>
+              <w:rPr>
+                <w:rFonts w:ascii="BRH Devanagari Extra" w:hAnsi="BRH Devanagari Extra" w:cs="BRH Devanagari Extra"/>
+                <w:color w:val="FF0000"/>
+                <w:sz w:val="32"/>
+                <w:szCs w:val="40"/>
               </w:rPr>
             </w:pPr>
             <w:r>
@@ -18877,7 +19299,6 @@
                 <w:color w:val="000000"/>
                 <w:sz w:val="32"/>
                 <w:szCs w:val="40"/>
-                <w:lang w:val="it-IT"/>
               </w:rPr>
             </w:pPr>
             <w:r>
@@ -18885,7 +19306,6 @@
                 <w:rFonts w:cs="BRH Devanagari Extra"/>
                 <w:color w:val="000000"/>
                 <w:szCs w:val="40"/>
-                <w:lang w:val="it-IT"/>
               </w:rPr>
               <w:lastRenderedPageBreak/>
               <w:t>6</w:t>
@@ -18896,7 +19316,6 @@
                 <w:color w:val="000000"/>
                 <w:sz w:val="32"/>
                 <w:szCs w:val="40"/>
-                <w:lang w:val="it-IT"/>
               </w:rPr>
               <w:t>)</w:t>
             </w:r>
@@ -18906,7 +19325,6 @@
                 <w:color w:val="000000"/>
                 <w:sz w:val="32"/>
                 <w:szCs w:val="40"/>
-                <w:lang w:val="it-IT"/>
               </w:rPr>
               <w:tab/>
             </w:r>
@@ -18915,7 +19333,6 @@
                 <w:rFonts w:cs="BRH Devanagari Extra"/>
                 <w:color w:val="000000"/>
                 <w:szCs w:val="40"/>
-                <w:lang w:val="it-IT"/>
               </w:rPr>
               <w:t>1</w:t>
             </w:r>
@@ -18925,7 +19342,6 @@
                 <w:color w:val="000000"/>
                 <w:sz w:val="32"/>
                 <w:szCs w:val="40"/>
-                <w:lang w:val="it-IT"/>
               </w:rPr>
               <w:t>.</w:t>
             </w:r>
@@ -18934,7 +19350,6 @@
                 <w:rFonts w:cs="BRH Devanagari Extra"/>
                 <w:color w:val="000000"/>
                 <w:szCs w:val="40"/>
-                <w:lang w:val="it-IT"/>
               </w:rPr>
               <w:t>5</w:t>
             </w:r>
@@ -18944,7 +19359,6 @@
                 <w:color w:val="000000"/>
                 <w:sz w:val="32"/>
                 <w:szCs w:val="40"/>
-                <w:lang w:val="it-IT"/>
               </w:rPr>
               <w:t>.</w:t>
             </w:r>
@@ -18953,7 +19367,6 @@
                 <w:rFonts w:cs="BRH Devanagari Extra"/>
                 <w:color w:val="000000"/>
                 <w:szCs w:val="40"/>
-                <w:lang w:val="it-IT"/>
               </w:rPr>
               <w:t>7</w:t>
             </w:r>
@@ -18963,7 +19376,6 @@
                 <w:color w:val="000000"/>
                 <w:sz w:val="32"/>
                 <w:szCs w:val="40"/>
-                <w:lang w:val="it-IT"/>
               </w:rPr>
               <w:t>.</w:t>
             </w:r>
@@ -18972,7 +19384,6 @@
                 <w:rFonts w:cs="BRH Devanagari Extra"/>
                 <w:color w:val="000000"/>
                 <w:szCs w:val="40"/>
-                <w:lang w:val="it-IT"/>
               </w:rPr>
               <w:t>4</w:t>
             </w:r>
@@ -18982,7 +19393,6 @@
                 <w:color w:val="000000"/>
                 <w:sz w:val="32"/>
                 <w:szCs w:val="40"/>
-                <w:lang w:val="it-IT"/>
               </w:rPr>
               <w:t>(</w:t>
             </w:r>
@@ -18991,7 +19401,6 @@
                 <w:rFonts w:cs="BRH Devanagari Extra"/>
                 <w:color w:val="000000"/>
                 <w:szCs w:val="40"/>
-                <w:lang w:val="it-IT"/>
               </w:rPr>
               <w:t>6</w:t>
             </w:r>
@@ -19001,26 +19410,34 @@
                 <w:color w:val="000000"/>
                 <w:sz w:val="32"/>
                 <w:szCs w:val="40"/>
-                <w:lang w:val="it-IT"/>
-              </w:rPr>
-              <w:t>)-  ÌiÉ</w:t>
-            </w:r>
-            <w:r>
-              <w:rPr>
-                <w:rFonts w:ascii="BRH Malayalam Extra" w:hAnsi="BRH Malayalam Extra" w:cs="BRH Devanagari Extra"/>
-                <w:color w:val="000000"/>
-                <w:szCs w:val="40"/>
-                <w:lang w:val="it-IT"/>
-              </w:rPr>
-              <w:t>–</w:t>
-            </w:r>
-            <w:r>
-              <w:rPr>
-                <w:rFonts w:ascii="BRH Devanagari Extra" w:hAnsi="BRH Devanagari Extra" w:cs="BRH Devanagari Extra"/>
-                <w:color w:val="000000"/>
-                <w:sz w:val="32"/>
-                <w:szCs w:val="40"/>
-                <w:lang w:val="it-IT"/>
+              </w:rPr>
+              <w:t>)</w:t>
+            </w:r>
+            <w:proofErr w:type="gramStart"/>
+            <w:r>
+              <w:rPr>
+                <w:rFonts w:ascii="BRH Devanagari Extra" w:hAnsi="BRH Devanagari Extra" w:cs="BRH Devanagari Extra"/>
+                <w:color w:val="000000"/>
+                <w:sz w:val="32"/>
+                <w:szCs w:val="40"/>
+              </w:rPr>
+              <w:t>-  ÌiÉ</w:t>
+            </w:r>
+            <w:proofErr w:type="gramEnd"/>
+            <w:r>
+              <w:rPr>
+                <w:rFonts w:ascii="BRH Malayalam Extra" w:hAnsi="BRH Malayalam Extra" w:cs="BRH Devanagari Extra"/>
+                <w:color w:val="000000"/>
+                <w:szCs w:val="40"/>
+              </w:rPr>
+              <w:t>–</w:t>
+            </w:r>
+            <w:r>
+              <w:rPr>
+                <w:rFonts w:ascii="BRH Devanagari Extra" w:hAnsi="BRH Devanagari Extra" w:cs="BRH Devanagari Extra"/>
+                <w:color w:val="000000"/>
+                <w:sz w:val="32"/>
+                <w:szCs w:val="40"/>
               </w:rPr>
               <w:t>¸</w:t>
             </w:r>
@@ -19029,17 +19446,15 @@
                 <w:rFonts w:ascii="BRH Malayalam Extra" w:hAnsi="BRH Malayalam Extra" w:cs="BRH Devanagari Extra"/>
                 <w:color w:val="000000"/>
                 <w:szCs w:val="40"/>
-                <w:lang w:val="it-IT"/>
-              </w:rPr>
-              <w:t>–</w:t>
-            </w:r>
-            <w:r>
-              <w:rPr>
-                <w:rFonts w:ascii="BRH Devanagari Extra" w:hAnsi="BRH Devanagari Extra" w:cs="BRH Devanagari Extra"/>
-                <w:color w:val="000000"/>
-                <w:sz w:val="32"/>
-                <w:szCs w:val="40"/>
-                <w:lang w:val="it-IT"/>
+              </w:rPr>
+              <w:t>–</w:t>
+            </w:r>
+            <w:r>
+              <w:rPr>
+                <w:rFonts w:ascii="BRH Devanagari Extra" w:hAnsi="BRH Devanagari Extra" w:cs="BRH Devanagari Extra"/>
+                <w:color w:val="000000"/>
+                <w:sz w:val="32"/>
+                <w:szCs w:val="40"/>
               </w:rPr>
               <w:t>iÉå</w:t>
             </w:r>
@@ -19048,17 +19463,15 @@
                 <w:rFonts w:ascii="BRH Malayalam Extra" w:hAnsi="BRH Malayalam Extra" w:cs="BRH Devanagari Extra"/>
                 <w:color w:val="000000"/>
                 <w:szCs w:val="40"/>
-                <w:lang w:val="it-IT"/>
-              </w:rPr>
-              <w:t>–</w:t>
-            </w:r>
-            <w:r>
-              <w:rPr>
-                <w:rFonts w:ascii="BRH Devanagari Extra" w:hAnsi="BRH Devanagari Extra" w:cs="BRH Devanagari Extra"/>
-                <w:color w:val="000000"/>
-                <w:sz w:val="32"/>
-                <w:szCs w:val="40"/>
-                <w:lang w:val="it-IT"/>
+              </w:rPr>
+              <w:t>–</w:t>
+            </w:r>
+            <w:r>
+              <w:rPr>
+                <w:rFonts w:ascii="BRH Devanagari Extra" w:hAnsi="BRH Devanagari Extra" w:cs="BRH Devanagari Extra"/>
+                <w:color w:val="000000"/>
+                <w:sz w:val="32"/>
+                <w:szCs w:val="40"/>
               </w:rPr>
               <w:t xml:space="preserve"> | </w:t>
             </w:r>
@@ -19069,7 +19482,6 @@
                 <w:sz w:val="32"/>
                 <w:szCs w:val="40"/>
                 <w:highlight w:val="yellow"/>
-                <w:lang w:val="it-IT"/>
               </w:rPr>
               <w:t>rÉÉ</w:t>
             </w:r>
@@ -19079,7 +19491,6 @@
                 <w:color w:val="000000"/>
                 <w:sz w:val="32"/>
                 <w:szCs w:val="40"/>
-                <w:lang w:val="it-IT"/>
               </w:rPr>
               <w:t xml:space="preserve">cgÉÉ | </w:t>
             </w:r>
@@ -19096,7 +19507,6 @@
                 <w:color w:val="000000"/>
                 <w:sz w:val="32"/>
                 <w:szCs w:val="40"/>
-                <w:lang w:val="it-IT"/>
               </w:rPr>
             </w:pPr>
             <w:r>
@@ -19105,7 +19515,6 @@
                 <w:color w:val="000000"/>
                 <w:sz w:val="32"/>
                 <w:szCs w:val="40"/>
-                <w:lang w:val="it-IT"/>
               </w:rPr>
               <w:t>ÌiÉ</w:t>
             </w:r>
@@ -19114,17 +19523,15 @@
                 <w:rFonts w:ascii="BRH Malayalam Extra" w:hAnsi="BRH Malayalam Extra" w:cs="BRH Devanagari Extra"/>
                 <w:color w:val="000000"/>
                 <w:szCs w:val="40"/>
-                <w:lang w:val="it-IT"/>
-              </w:rPr>
-              <w:t>–</w:t>
-            </w:r>
-            <w:r>
-              <w:rPr>
-                <w:rFonts w:ascii="BRH Devanagari Extra" w:hAnsi="BRH Devanagari Extra" w:cs="BRH Devanagari Extra"/>
-                <w:color w:val="000000"/>
-                <w:sz w:val="32"/>
-                <w:szCs w:val="40"/>
-                <w:lang w:val="it-IT"/>
+              </w:rPr>
+              <w:t>–</w:t>
+            </w:r>
+            <w:r>
+              <w:rPr>
+                <w:rFonts w:ascii="BRH Devanagari Extra" w:hAnsi="BRH Devanagari Extra" w:cs="BRH Devanagari Extra"/>
+                <w:color w:val="000000"/>
+                <w:sz w:val="32"/>
+                <w:szCs w:val="40"/>
               </w:rPr>
               <w:t>¸</w:t>
             </w:r>
@@ -19133,17 +19540,15 @@
                 <w:rFonts w:ascii="BRH Malayalam Extra" w:hAnsi="BRH Malayalam Extra" w:cs="BRH Devanagari Extra"/>
                 <w:color w:val="000000"/>
                 <w:szCs w:val="40"/>
-                <w:lang w:val="it-IT"/>
-              </w:rPr>
-              <w:t>–</w:t>
-            </w:r>
-            <w:r>
-              <w:rPr>
-                <w:rFonts w:ascii="BRH Devanagari Extra" w:hAnsi="BRH Devanagari Extra" w:cs="BRH Devanagari Extra"/>
-                <w:color w:val="000000"/>
-                <w:sz w:val="32"/>
-                <w:szCs w:val="40"/>
-                <w:lang w:val="it-IT"/>
+              </w:rPr>
+              <w:t>–</w:t>
+            </w:r>
+            <w:r>
+              <w:rPr>
+                <w:rFonts w:ascii="BRH Devanagari Extra" w:hAnsi="BRH Devanagari Extra" w:cs="BRH Devanagari Extra"/>
+                <w:color w:val="000000"/>
+                <w:sz w:val="32"/>
+                <w:szCs w:val="40"/>
               </w:rPr>
               <w:t>iÉå</w:t>
             </w:r>
@@ -19152,17 +19557,15 @@
                 <w:rFonts w:ascii="BRH Malayalam Extra" w:hAnsi="BRH Malayalam Extra" w:cs="BRH Devanagari Extra"/>
                 <w:color w:val="000000"/>
                 <w:szCs w:val="40"/>
-                <w:lang w:val="it-IT"/>
-              </w:rPr>
-              <w:t>–</w:t>
-            </w:r>
-            <w:r>
-              <w:rPr>
-                <w:rFonts w:ascii="BRH Devanagari Extra" w:hAnsi="BRH Devanagari Extra" w:cs="BRH Devanagari Extra"/>
-                <w:color w:val="000000"/>
-                <w:sz w:val="32"/>
-                <w:szCs w:val="40"/>
-                <w:lang w:val="it-IT"/>
+              </w:rPr>
+              <w:t>–</w:t>
+            </w:r>
+            <w:r>
+              <w:rPr>
+                <w:rFonts w:ascii="BRH Devanagari Extra" w:hAnsi="BRH Devanagari Extra" w:cs="BRH Devanagari Extra"/>
+                <w:color w:val="000000"/>
+                <w:sz w:val="32"/>
+                <w:szCs w:val="40"/>
               </w:rPr>
               <w:t xml:space="preserve"> </w:t>
             </w:r>
@@ -19173,7 +19576,6 @@
                 <w:sz w:val="32"/>
                 <w:szCs w:val="40"/>
                 <w:highlight w:val="yellow"/>
-                <w:lang w:val="it-IT"/>
               </w:rPr>
               <w:t>rÉÉ</w:t>
             </w:r>
@@ -19183,7 +19585,6 @@
                 <w:color w:val="000000"/>
                 <w:sz w:val="32"/>
                 <w:szCs w:val="40"/>
-                <w:lang w:val="it-IT"/>
               </w:rPr>
               <w:t xml:space="preserve">cgÉÉ </w:t>
             </w:r>
@@ -19194,7 +19595,6 @@
                 <w:sz w:val="32"/>
                 <w:szCs w:val="40"/>
                 <w:highlight w:val="yellow"/>
-                <w:lang w:val="it-IT"/>
               </w:rPr>
               <w:t>rÉÉ</w:t>
             </w:r>
@@ -19204,7 +19604,6 @@
                 <w:color w:val="000000"/>
                 <w:sz w:val="32"/>
                 <w:szCs w:val="40"/>
-                <w:lang w:val="it-IT"/>
               </w:rPr>
               <w:t>cgÉÉ ÌiÉþ¸iÉå ÌiÉ¸</w:t>
             </w:r>
@@ -19215,7 +19614,6 @@
                 <w:sz w:val="32"/>
                 <w:szCs w:val="40"/>
                 <w:highlight w:val="yellow"/>
-                <w:lang w:val="it-IT"/>
               </w:rPr>
               <w:t>iÉå</w:t>
             </w:r>
@@ -19225,17 +19623,15 @@
                 <w:color w:val="000000"/>
                 <w:szCs w:val="40"/>
                 <w:highlight w:val="yellow"/>
-                <w:lang w:val="it-IT"/>
-              </w:rPr>
-              <w:t>–</w:t>
-            </w:r>
-            <w:r>
-              <w:rPr>
-                <w:rFonts w:ascii="BRH Devanagari Extra" w:hAnsi="BRH Devanagari Extra" w:cs="BRH Devanagari Extra"/>
-                <w:color w:val="000000"/>
-                <w:sz w:val="32"/>
-                <w:szCs w:val="40"/>
-                <w:lang w:val="it-IT"/>
+              </w:rPr>
+              <w:t>–</w:t>
+            </w:r>
+            <w:r>
+              <w:rPr>
+                <w:rFonts w:ascii="BRH Devanagari Extra" w:hAnsi="BRH Devanagari Extra" w:cs="BRH Devanagari Extra"/>
+                <w:color w:val="000000"/>
+                <w:sz w:val="32"/>
+                <w:szCs w:val="40"/>
               </w:rPr>
               <w:t xml:space="preserve"> </w:t>
             </w:r>
@@ -19246,7 +19642,6 @@
                 <w:sz w:val="32"/>
                 <w:szCs w:val="40"/>
                 <w:highlight w:val="yellow"/>
-                <w:lang w:val="it-IT"/>
               </w:rPr>
               <w:t>rÉÉ</w:t>
             </w:r>
@@ -19256,7 +19651,6 @@
                 <w:color w:val="000000"/>
                 <w:sz w:val="32"/>
                 <w:szCs w:val="40"/>
-                <w:lang w:val="it-IT"/>
               </w:rPr>
               <w:t xml:space="preserve">cgÉÉ | </w:t>
             </w:r>
@@ -19273,7 +19667,6 @@
                 <w:color w:val="000000"/>
                 <w:sz w:val="32"/>
                 <w:szCs w:val="40"/>
-                <w:lang w:val="it-IT"/>
               </w:rPr>
             </w:pPr>
             <w:r>
@@ -19281,7 +19674,6 @@
                 <w:rFonts w:cs="BRH Devanagari Extra"/>
                 <w:color w:val="000000"/>
                 <w:szCs w:val="40"/>
-                <w:lang w:val="it-IT"/>
               </w:rPr>
               <w:t>7</w:t>
             </w:r>
@@ -19291,7 +19683,6 @@
                 <w:color w:val="000000"/>
                 <w:sz w:val="32"/>
                 <w:szCs w:val="40"/>
-                <w:lang w:val="it-IT"/>
               </w:rPr>
               <w:t>)</w:t>
             </w:r>
@@ -19301,7 +19692,6 @@
                 <w:color w:val="000000"/>
                 <w:sz w:val="32"/>
                 <w:szCs w:val="40"/>
-                <w:lang w:val="it-IT"/>
               </w:rPr>
               <w:tab/>
             </w:r>
@@ -19310,7 +19700,6 @@
                 <w:rFonts w:cs="BRH Devanagari Extra"/>
                 <w:color w:val="000000"/>
                 <w:szCs w:val="40"/>
-                <w:lang w:val="it-IT"/>
               </w:rPr>
               <w:t>1</w:t>
             </w:r>
@@ -19320,7 +19709,6 @@
                 <w:color w:val="000000"/>
                 <w:sz w:val="32"/>
                 <w:szCs w:val="40"/>
-                <w:lang w:val="it-IT"/>
               </w:rPr>
               <w:t>.</w:t>
             </w:r>
@@ -19329,7 +19717,6 @@
                 <w:rFonts w:cs="BRH Devanagari Extra"/>
                 <w:color w:val="000000"/>
                 <w:szCs w:val="40"/>
-                <w:lang w:val="it-IT"/>
               </w:rPr>
               <w:t>5</w:t>
             </w:r>
@@ -19339,7 +19726,6 @@
                 <w:color w:val="000000"/>
                 <w:sz w:val="32"/>
                 <w:szCs w:val="40"/>
-                <w:lang w:val="it-IT"/>
               </w:rPr>
               <w:t>.</w:t>
             </w:r>
@@ -19348,7 +19734,6 @@
                 <w:rFonts w:cs="BRH Devanagari Extra"/>
                 <w:color w:val="000000"/>
                 <w:szCs w:val="40"/>
-                <w:lang w:val="it-IT"/>
               </w:rPr>
               <w:t>7</w:t>
             </w:r>
@@ -19358,7 +19743,6 @@
                 <w:color w:val="000000"/>
                 <w:sz w:val="32"/>
                 <w:szCs w:val="40"/>
-                <w:lang w:val="it-IT"/>
               </w:rPr>
               <w:t>.</w:t>
             </w:r>
@@ -19367,7 +19751,6 @@
                 <w:rFonts w:cs="BRH Devanagari Extra"/>
                 <w:color w:val="000000"/>
                 <w:szCs w:val="40"/>
-                <w:lang w:val="it-IT"/>
               </w:rPr>
               <w:t>4</w:t>
             </w:r>
@@ -19377,7 +19760,6 @@
                 <w:color w:val="000000"/>
                 <w:sz w:val="32"/>
                 <w:szCs w:val="40"/>
-                <w:lang w:val="it-IT"/>
               </w:rPr>
               <w:t>(</w:t>
             </w:r>
@@ -19386,7 +19768,6 @@
                 <w:rFonts w:cs="BRH Devanagari Extra"/>
                 <w:color w:val="000000"/>
                 <w:szCs w:val="40"/>
-                <w:lang w:val="it-IT"/>
               </w:rPr>
               <w:t>7</w:t>
             </w:r>
@@ -19396,9 +19777,18 @@
                 <w:color w:val="000000"/>
                 <w:sz w:val="32"/>
                 <w:szCs w:val="40"/>
-                <w:lang w:val="it-IT"/>
-              </w:rPr>
-              <w:t xml:space="preserve">)-  </w:t>
+              </w:rPr>
+              <w:t>)</w:t>
+            </w:r>
+            <w:proofErr w:type="gramStart"/>
+            <w:r>
+              <w:rPr>
+                <w:rFonts w:ascii="BRH Devanagari Extra" w:hAnsi="BRH Devanagari Extra" w:cs="BRH Devanagari Extra"/>
+                <w:color w:val="000000"/>
+                <w:sz w:val="32"/>
+                <w:szCs w:val="40"/>
+              </w:rPr>
+              <w:t xml:space="preserve">-  </w:t>
             </w:r>
             <w:r>
               <w:rPr>
@@ -19407,7 +19797,6 @@
                 <w:sz w:val="32"/>
                 <w:szCs w:val="40"/>
                 <w:highlight w:val="yellow"/>
-                <w:lang w:val="it-IT"/>
               </w:rPr>
               <w:t>rÉÉ</w:t>
             </w:r>
@@ -19417,26 +19806,33 @@
                 <w:color w:val="000000"/>
                 <w:sz w:val="32"/>
                 <w:szCs w:val="40"/>
-                <w:lang w:val="it-IT"/>
-              </w:rPr>
-              <w:t>cgÉÉ | L</w:t>
-            </w:r>
-            <w:r>
-              <w:rPr>
-                <w:rFonts w:ascii="BRH Malayalam Extra" w:hAnsi="BRH Malayalam Extra" w:cs="BRH Devanagari Extra"/>
-                <w:color w:val="000000"/>
-                <w:szCs w:val="40"/>
-                <w:lang w:val="it-IT"/>
-              </w:rPr>
-              <w:t>–</w:t>
-            </w:r>
-            <w:r>
-              <w:rPr>
-                <w:rFonts w:ascii="BRH Devanagari Extra" w:hAnsi="BRH Devanagari Extra" w:cs="BRH Devanagari Extra"/>
-                <w:color w:val="000000"/>
-                <w:sz w:val="32"/>
-                <w:szCs w:val="40"/>
-                <w:lang w:val="it-IT"/>
+              </w:rPr>
+              <w:t>cgÉÉ</w:t>
+            </w:r>
+            <w:proofErr w:type="gramEnd"/>
+            <w:r>
+              <w:rPr>
+                <w:rFonts w:ascii="BRH Devanagari Extra" w:hAnsi="BRH Devanagari Extra" w:cs="BRH Devanagari Extra"/>
+                <w:color w:val="000000"/>
+                <w:sz w:val="32"/>
+                <w:szCs w:val="40"/>
+              </w:rPr>
+              <w:t xml:space="preserve"> | L</w:t>
+            </w:r>
+            <w:r>
+              <w:rPr>
+                <w:rFonts w:ascii="BRH Malayalam Extra" w:hAnsi="BRH Malayalam Extra" w:cs="BRH Devanagari Extra"/>
+                <w:color w:val="000000"/>
+                <w:szCs w:val="40"/>
+              </w:rPr>
+              <w:t>–</w:t>
+            </w:r>
+            <w:r>
+              <w:rPr>
+                <w:rFonts w:ascii="BRH Devanagari Extra" w:hAnsi="BRH Devanagari Extra" w:cs="BRH Devanagari Extra"/>
+                <w:color w:val="000000"/>
+                <w:sz w:val="32"/>
+                <w:szCs w:val="40"/>
               </w:rPr>
               <w:t xml:space="preserve">uÉ | </w:t>
             </w:r>
@@ -19464,7 +19860,6 @@
                 <w:sz w:val="32"/>
                 <w:szCs w:val="40"/>
                 <w:highlight w:val="yellow"/>
-                <w:lang w:val="it-IT"/>
               </w:rPr>
               <w:t>rÉÉ</w:t>
             </w:r>
@@ -19474,7 +19869,6 @@
                 <w:color w:val="000000"/>
                 <w:sz w:val="32"/>
                 <w:szCs w:val="40"/>
-                <w:lang w:val="it-IT"/>
               </w:rPr>
               <w:t xml:space="preserve">cgÉæuÉæuÉ </w:t>
             </w:r>
@@ -19485,7 +19879,6 @@
                 <w:sz w:val="32"/>
                 <w:szCs w:val="40"/>
                 <w:highlight w:val="yellow"/>
-                <w:lang w:val="it-IT"/>
               </w:rPr>
               <w:t>rÉÉ</w:t>
             </w:r>
@@ -19495,7 +19888,6 @@
                 <w:color w:val="000000"/>
                 <w:sz w:val="32"/>
                 <w:szCs w:val="40"/>
-                <w:lang w:val="it-IT"/>
               </w:rPr>
               <w:t xml:space="preserve">cgÉÉ </w:t>
             </w:r>
@@ -19506,7 +19898,6 @@
                 <w:sz w:val="32"/>
                 <w:szCs w:val="40"/>
                 <w:highlight w:val="yellow"/>
-                <w:lang w:val="it-IT"/>
               </w:rPr>
               <w:t>rÉ</w:t>
             </w:r>
@@ -19516,7 +19907,6 @@
                 <w:color w:val="000000"/>
                 <w:sz w:val="32"/>
                 <w:szCs w:val="40"/>
-                <w:lang w:val="it-IT"/>
               </w:rPr>
               <w:t xml:space="preserve">ÉcgÉæuÉ | </w:t>
             </w:r>
@@ -24790,12 +25180,14 @@
                 <w:rFonts w:ascii="BRH Devanagari Extra" w:hAnsi="BRH Devanagari Extra" w:cs="BRH Devanagari Extra"/>
                 <w:sz w:val="32"/>
                 <w:szCs w:val="40"/>
+                <w:lang w:val="it-IT"/>
               </w:rPr>
             </w:pPr>
             <w:r>
               <w:rPr>
                 <w:rFonts w:cs="BRH Devanagari Extra"/>
                 <w:szCs w:val="40"/>
+                <w:lang w:val="it-IT"/>
               </w:rPr>
               <w:t>65</w:t>
             </w:r>
@@ -24804,6 +25196,7 @@
                 <w:rFonts w:ascii="BRH Devanagari Extra" w:hAnsi="BRH Devanagari Extra" w:cs="BRH Devanagari Extra"/>
                 <w:sz w:val="32"/>
                 <w:szCs w:val="40"/>
+                <w:lang w:val="it-IT"/>
               </w:rPr>
               <w:t>)</w:t>
             </w:r>
@@ -24812,6 +25205,7 @@
                 <w:rFonts w:ascii="BRH Devanagari Extra" w:hAnsi="BRH Devanagari Extra" w:cs="BRH Devanagari Extra"/>
                 <w:sz w:val="32"/>
                 <w:szCs w:val="40"/>
+                <w:lang w:val="it-IT"/>
               </w:rPr>
               <w:tab/>
             </w:r>
@@ -24819,6 +25213,7 @@
               <w:rPr>
                 <w:rFonts w:cs="BRH Devanagari Extra"/>
                 <w:szCs w:val="40"/>
+                <w:lang w:val="it-IT"/>
               </w:rPr>
               <w:t>1</w:t>
             </w:r>
@@ -24827,6 +25222,7 @@
                 <w:rFonts w:ascii="BRH Devanagari Extra" w:hAnsi="BRH Devanagari Extra" w:cs="BRH Devanagari Extra"/>
                 <w:sz w:val="32"/>
                 <w:szCs w:val="40"/>
+                <w:lang w:val="it-IT"/>
               </w:rPr>
               <w:t>.</w:t>
             </w:r>
@@ -24834,6 +25230,7 @@
               <w:rPr>
                 <w:rFonts w:cs="BRH Devanagari Extra"/>
                 <w:szCs w:val="40"/>
+                <w:lang w:val="it-IT"/>
               </w:rPr>
               <w:t>5</w:t>
             </w:r>
@@ -24842,6 +25239,7 @@
                 <w:rFonts w:ascii="BRH Devanagari Extra" w:hAnsi="BRH Devanagari Extra" w:cs="BRH Devanagari Extra"/>
                 <w:sz w:val="32"/>
                 <w:szCs w:val="40"/>
+                <w:lang w:val="it-IT"/>
               </w:rPr>
               <w:t>.</w:t>
             </w:r>
@@ -24849,6 +25247,7 @@
               <w:rPr>
                 <w:rFonts w:cs="BRH Devanagari Extra"/>
                 <w:szCs w:val="40"/>
+                <w:lang w:val="it-IT"/>
               </w:rPr>
               <w:t>9</w:t>
             </w:r>
@@ -24857,6 +25256,7 @@
                 <w:rFonts w:ascii="BRH Devanagari Extra" w:hAnsi="BRH Devanagari Extra" w:cs="BRH Devanagari Extra"/>
                 <w:sz w:val="32"/>
                 <w:szCs w:val="40"/>
+                <w:lang w:val="it-IT"/>
               </w:rPr>
               <w:t>.</w:t>
             </w:r>
@@ -24864,6 +25264,7 @@
               <w:rPr>
                 <w:rFonts w:cs="BRH Devanagari Extra"/>
                 <w:szCs w:val="40"/>
+                <w:lang w:val="it-IT"/>
               </w:rPr>
               <w:t>7</w:t>
             </w:r>
@@ -24872,6 +25273,7 @@
                 <w:rFonts w:ascii="BRH Devanagari Extra" w:hAnsi="BRH Devanagari Extra" w:cs="BRH Devanagari Extra"/>
                 <w:sz w:val="32"/>
                 <w:szCs w:val="40"/>
+                <w:lang w:val="it-IT"/>
               </w:rPr>
               <w:t>(</w:t>
             </w:r>
@@ -24879,6 +25281,7 @@
               <w:rPr>
                 <w:rFonts w:cs="BRH Devanagari Extra"/>
                 <w:szCs w:val="40"/>
+                <w:lang w:val="it-IT"/>
               </w:rPr>
               <w:t>51</w:t>
             </w:r>
@@ -24887,31 +25290,24 @@
                 <w:rFonts w:ascii="BRH Devanagari Extra" w:hAnsi="BRH Devanagari Extra" w:cs="BRH Devanagari Extra"/>
                 <w:sz w:val="32"/>
                 <w:szCs w:val="40"/>
-              </w:rPr>
-              <w:t>)</w:t>
-            </w:r>
-            <w:proofErr w:type="gramStart"/>
-            <w:r>
-              <w:rPr>
-                <w:rFonts w:ascii="BRH Devanagari Extra" w:hAnsi="BRH Devanagari Extra" w:cs="BRH Devanagari Extra"/>
-                <w:sz w:val="32"/>
-                <w:szCs w:val="40"/>
-              </w:rPr>
-              <w:t>-  L</w:t>
-            </w:r>
-            <w:proofErr w:type="gramEnd"/>
-            <w:r>
-              <w:rPr>
-                <w:rFonts w:ascii="BRH Malayalam Extra" w:hAnsi="BRH Malayalam Extra" w:cs="BRH Devanagari Extra"/>
-                <w:szCs w:val="40"/>
-              </w:rPr>
-              <w:t>–</w:t>
-            </w:r>
-            <w:r>
-              <w:rPr>
-                <w:rFonts w:ascii="BRH Devanagari Extra" w:hAnsi="BRH Devanagari Extra" w:cs="BRH Devanagari Extra"/>
-                <w:sz w:val="32"/>
-                <w:szCs w:val="40"/>
+                <w:lang w:val="it-IT"/>
+              </w:rPr>
+              <w:t>)-  L</w:t>
+            </w:r>
+            <w:r>
+              <w:rPr>
+                <w:rFonts w:ascii="BRH Malayalam Extra" w:hAnsi="BRH Malayalam Extra" w:cs="BRH Devanagari Extra"/>
+                <w:szCs w:val="40"/>
+                <w:lang w:val="it-IT"/>
+              </w:rPr>
+              <w:t>–</w:t>
+            </w:r>
+            <w:r>
+              <w:rPr>
+                <w:rFonts w:ascii="BRH Devanagari Extra" w:hAnsi="BRH Devanagari Extra" w:cs="BRH Devanagari Extra"/>
+                <w:sz w:val="32"/>
+                <w:szCs w:val="40"/>
+                <w:lang w:val="it-IT"/>
               </w:rPr>
               <w:t>ÌiÉ</w:t>
             </w:r>
@@ -24919,14 +25315,16 @@
               <w:rPr>
                 <w:rFonts w:ascii="BRH Malayalam Extra" w:hAnsi="BRH Malayalam Extra" w:cs="BRH Devanagari Extra"/>
                 <w:szCs w:val="40"/>
-              </w:rPr>
-              <w:t>–</w:t>
-            </w:r>
-            <w:r>
-              <w:rPr>
-                <w:rFonts w:ascii="BRH Devanagari Extra" w:hAnsi="BRH Devanagari Extra" w:cs="BRH Devanagari Extra"/>
-                <w:sz w:val="32"/>
-                <w:szCs w:val="40"/>
+                <w:lang w:val="it-IT"/>
+              </w:rPr>
+              <w:t>–</w:t>
+            </w:r>
+            <w:r>
+              <w:rPr>
+                <w:rFonts w:ascii="BRH Devanagari Extra" w:hAnsi="BRH Devanagari Extra" w:cs="BRH Devanagari Extra"/>
+                <w:sz w:val="32"/>
+                <w:szCs w:val="40"/>
+                <w:lang w:val="it-IT"/>
               </w:rPr>
               <w:t xml:space="preserve"> | MüuÉÉþÌiÉrÉïˆéû | (</w:t>
             </w:r>
@@ -24934,6 +25332,7 @@
               <w:rPr>
                 <w:rFonts w:cs="BRH Devanagari Extra"/>
                 <w:szCs w:val="40"/>
+                <w:lang w:val="it-IT"/>
               </w:rPr>
               <w:t>GS1</w:t>
             </w:r>
@@ -24942,6 +25341,7 @@
                 <w:rFonts w:ascii="BRH Devanagari Extra" w:hAnsi="BRH Devanagari Extra" w:cs="BRH Devanagari Extra"/>
                 <w:sz w:val="32"/>
                 <w:szCs w:val="40"/>
+                <w:lang w:val="it-IT"/>
               </w:rPr>
               <w:t>.</w:t>
             </w:r>
@@ -24949,6 +25349,7 @@
               <w:rPr>
                 <w:rFonts w:cs="BRH Devanagari Extra"/>
                 <w:szCs w:val="40"/>
+                <w:lang w:val="it-IT"/>
               </w:rPr>
               <w:t>5</w:t>
             </w:r>
@@ -24957,6 +25358,7 @@
                 <w:rFonts w:ascii="BRH Devanagari Extra" w:hAnsi="BRH Devanagari Extra" w:cs="BRH Devanagari Extra"/>
                 <w:sz w:val="32"/>
                 <w:szCs w:val="40"/>
+                <w:lang w:val="it-IT"/>
               </w:rPr>
               <w:t>-</w:t>
             </w:r>
@@ -24964,6 +25366,7 @@
               <w:rPr>
                 <w:rFonts w:cs="BRH Devanagari Extra"/>
                 <w:szCs w:val="40"/>
+                <w:lang w:val="it-IT"/>
               </w:rPr>
               <w:t>67</w:t>
             </w:r>
@@ -24972,6 +25375,7 @@
                 <w:rFonts w:ascii="BRH Devanagari Extra" w:hAnsi="BRH Devanagari Extra" w:cs="BRH Devanagari Extra"/>
                 <w:sz w:val="32"/>
                 <w:szCs w:val="40"/>
+                <w:lang w:val="it-IT"/>
               </w:rPr>
               <w:t>)</w:t>
             </w:r>
@@ -24987,6 +25391,7 @@
                 <w:rFonts w:ascii="BRH Devanagari Extra" w:hAnsi="BRH Devanagari Extra" w:cs="BRH Devanagari Extra"/>
                 <w:sz w:val="32"/>
                 <w:szCs w:val="40"/>
+                <w:lang w:val="it-IT"/>
               </w:rPr>
             </w:pPr>
             <w:r>
@@ -24994,6 +25399,7 @@
                 <w:rFonts w:ascii="BRH Devanagari Extra" w:hAnsi="BRH Devanagari Extra" w:cs="BRH Devanagari Extra"/>
                 <w:sz w:val="32"/>
                 <w:szCs w:val="40"/>
+                <w:lang w:val="it-IT"/>
               </w:rPr>
               <w:t>L</w:t>
             </w:r>
@@ -25001,14 +25407,16 @@
               <w:rPr>
                 <w:rFonts w:ascii="BRH Malayalam Extra" w:hAnsi="BRH Malayalam Extra" w:cs="BRH Devanagari Extra"/>
                 <w:szCs w:val="40"/>
-              </w:rPr>
-              <w:t>–</w:t>
-            </w:r>
-            <w:r>
-              <w:rPr>
-                <w:rFonts w:ascii="BRH Devanagari Extra" w:hAnsi="BRH Devanagari Extra" w:cs="BRH Devanagari Extra"/>
-                <w:sz w:val="32"/>
-                <w:szCs w:val="40"/>
+                <w:lang w:val="it-IT"/>
+              </w:rPr>
+              <w:t>–</w:t>
+            </w:r>
+            <w:r>
+              <w:rPr>
+                <w:rFonts w:ascii="BRH Devanagari Extra" w:hAnsi="BRH Devanagari Extra" w:cs="BRH Devanagari Extra"/>
+                <w:sz w:val="32"/>
+                <w:szCs w:val="40"/>
+                <w:lang w:val="it-IT"/>
               </w:rPr>
               <w:t>ÌiÉ</w:t>
             </w:r>
@@ -25016,14 +25424,16 @@
               <w:rPr>
                 <w:rFonts w:ascii="BRH Malayalam Extra" w:hAnsi="BRH Malayalam Extra" w:cs="BRH Devanagari Extra"/>
                 <w:szCs w:val="40"/>
-              </w:rPr>
-              <w:t>–</w:t>
-            </w:r>
-            <w:r>
-              <w:rPr>
-                <w:rFonts w:ascii="BRH Devanagari Extra" w:hAnsi="BRH Devanagari Extra" w:cs="BRH Devanagari Extra"/>
-                <w:sz w:val="32"/>
-                <w:szCs w:val="40"/>
+                <w:lang w:val="it-IT"/>
+              </w:rPr>
+              <w:t>–</w:t>
+            </w:r>
+            <w:r>
+              <w:rPr>
+                <w:rFonts w:ascii="BRH Devanagari Extra" w:hAnsi="BRH Devanagari Extra" w:cs="BRH Devanagari Extra"/>
+                <w:sz w:val="32"/>
+                <w:szCs w:val="40"/>
+                <w:lang w:val="it-IT"/>
               </w:rPr>
               <w:t xml:space="preserve"> MüuÉÉþÌiÉrÉï</w:t>
             </w:r>
@@ -25031,14 +25441,16 @@
               <w:rPr>
                 <w:rFonts w:ascii="BRH Malayalam Extra" w:hAnsi="BRH Malayalam Extra" w:cs="BRH Devanagari Extra"/>
                 <w:szCs w:val="40"/>
-              </w:rPr>
-              <w:t>–</w:t>
-            </w:r>
-            <w:r>
-              <w:rPr>
-                <w:rFonts w:ascii="BRH Devanagari Extra" w:hAnsi="BRH Devanagari Extra" w:cs="BRH Devanagari Extra"/>
-                <w:sz w:val="32"/>
-                <w:szCs w:val="40"/>
+                <w:lang w:val="it-IT"/>
+              </w:rPr>
+              <w:t>–</w:t>
+            </w:r>
+            <w:r>
+              <w:rPr>
+                <w:rFonts w:ascii="BRH Devanagari Extra" w:hAnsi="BRH Devanagari Extra" w:cs="BRH Devanagari Extra"/>
+                <w:sz w:val="32"/>
+                <w:szCs w:val="40"/>
+                <w:lang w:val="it-IT"/>
               </w:rPr>
               <w:t>Xèû MüuÉÉþÌiÉrÉï XåûirÉåÌiÉ</w:t>
             </w:r>
@@ -25046,14 +25458,16 @@
               <w:rPr>
                 <w:rFonts w:ascii="BRH Malayalam Extra" w:hAnsi="BRH Malayalam Extra" w:cs="BRH Devanagari Extra"/>
                 <w:szCs w:val="40"/>
-              </w:rPr>
-              <w:t>–</w:t>
-            </w:r>
-            <w:r>
-              <w:rPr>
-                <w:rFonts w:ascii="BRH Devanagari Extra" w:hAnsi="BRH Devanagari Extra" w:cs="BRH Devanagari Extra"/>
-                <w:sz w:val="32"/>
-                <w:szCs w:val="40"/>
+                <w:lang w:val="it-IT"/>
+              </w:rPr>
+              <w:t>–</w:t>
+            </w:r>
+            <w:r>
+              <w:rPr>
+                <w:rFonts w:ascii="BRH Devanagari Extra" w:hAnsi="BRH Devanagari Extra" w:cs="BRH Devanagari Extra"/>
+                <w:sz w:val="32"/>
+                <w:szCs w:val="40"/>
+                <w:lang w:val="it-IT"/>
               </w:rPr>
               <w:t xml:space="preserve"> MüuÉÉþÌiÉrÉïˆéû | </w:t>
             </w:r>
@@ -25069,12 +25483,14 @@
                 <w:rFonts w:ascii="BRH Devanagari Extra" w:hAnsi="BRH Devanagari Extra" w:cs="BRH Devanagari Extra"/>
                 <w:sz w:val="32"/>
                 <w:szCs w:val="40"/>
+                <w:lang w:val="it-IT"/>
               </w:rPr>
             </w:pPr>
             <w:r>
               <w:rPr>
                 <w:rFonts w:cs="BRH Devanagari Extra"/>
                 <w:szCs w:val="40"/>
+                <w:lang w:val="it-IT"/>
               </w:rPr>
               <w:t>66</w:t>
             </w:r>
@@ -25083,6 +25499,7 @@
                 <w:rFonts w:ascii="BRH Devanagari Extra" w:hAnsi="BRH Devanagari Extra" w:cs="BRH Devanagari Extra"/>
                 <w:sz w:val="32"/>
                 <w:szCs w:val="40"/>
+                <w:lang w:val="it-IT"/>
               </w:rPr>
               <w:t>)</w:t>
             </w:r>
@@ -25091,6 +25508,7 @@
                 <w:rFonts w:ascii="BRH Devanagari Extra" w:hAnsi="BRH Devanagari Extra" w:cs="BRH Devanagari Extra"/>
                 <w:sz w:val="32"/>
                 <w:szCs w:val="40"/>
+                <w:lang w:val="it-IT"/>
               </w:rPr>
               <w:tab/>
             </w:r>
@@ -25098,6 +25516,7 @@
               <w:rPr>
                 <w:rFonts w:cs="BRH Devanagari Extra"/>
                 <w:szCs w:val="40"/>
+                <w:lang w:val="it-IT"/>
               </w:rPr>
               <w:t>1</w:t>
             </w:r>
@@ -25106,6 +25525,7 @@
                 <w:rFonts w:ascii="BRH Devanagari Extra" w:hAnsi="BRH Devanagari Extra" w:cs="BRH Devanagari Extra"/>
                 <w:sz w:val="32"/>
                 <w:szCs w:val="40"/>
+                <w:lang w:val="it-IT"/>
               </w:rPr>
               <w:t>.</w:t>
             </w:r>
@@ -25113,6 +25533,7 @@
               <w:rPr>
                 <w:rFonts w:cs="BRH Devanagari Extra"/>
                 <w:szCs w:val="40"/>
+                <w:lang w:val="it-IT"/>
               </w:rPr>
               <w:t>5</w:t>
             </w:r>
@@ -25121,6 +25542,7 @@
                 <w:rFonts w:ascii="BRH Devanagari Extra" w:hAnsi="BRH Devanagari Extra" w:cs="BRH Devanagari Extra"/>
                 <w:sz w:val="32"/>
                 <w:szCs w:val="40"/>
+                <w:lang w:val="it-IT"/>
               </w:rPr>
               <w:t>.</w:t>
             </w:r>
@@ -25128,6 +25550,7 @@
               <w:rPr>
                 <w:rFonts w:cs="BRH Devanagari Extra"/>
                 <w:szCs w:val="40"/>
+                <w:lang w:val="it-IT"/>
               </w:rPr>
               <w:t>9</w:t>
             </w:r>
@@ -25136,6 +25559,7 @@
                 <w:rFonts w:ascii="BRH Devanagari Extra" w:hAnsi="BRH Devanagari Extra" w:cs="BRH Devanagari Extra"/>
                 <w:sz w:val="32"/>
                 <w:szCs w:val="40"/>
+                <w:lang w:val="it-IT"/>
               </w:rPr>
               <w:t>.</w:t>
             </w:r>
@@ -25143,6 +25567,7 @@
               <w:rPr>
                 <w:rFonts w:cs="BRH Devanagari Extra"/>
                 <w:szCs w:val="40"/>
+                <w:lang w:val="it-IT"/>
               </w:rPr>
               <w:t>7</w:t>
             </w:r>
@@ -25151,6 +25576,7 @@
                 <w:rFonts w:ascii="BRH Devanagari Extra" w:hAnsi="BRH Devanagari Extra" w:cs="BRH Devanagari Extra"/>
                 <w:sz w:val="32"/>
                 <w:szCs w:val="40"/>
+                <w:lang w:val="it-IT"/>
               </w:rPr>
               <w:t>(</w:t>
             </w:r>
@@ -25158,6 +25584,7 @@
               <w:rPr>
                 <w:rFonts w:cs="BRH Devanagari Extra"/>
                 <w:szCs w:val="40"/>
+                <w:lang w:val="it-IT"/>
               </w:rPr>
               <w:t>52</w:t>
             </w:r>
@@ -25166,39 +25593,24 @@
                 <w:rFonts w:ascii="BRH Devanagari Extra" w:hAnsi="BRH Devanagari Extra" w:cs="BRH Devanagari Extra"/>
                 <w:sz w:val="32"/>
                 <w:szCs w:val="40"/>
-              </w:rPr>
-              <w:t>)</w:t>
-            </w:r>
-            <w:proofErr w:type="gramStart"/>
-            <w:r>
-              <w:rPr>
-                <w:rFonts w:ascii="BRH Devanagari Extra" w:hAnsi="BRH Devanagari Extra" w:cs="BRH Devanagari Extra"/>
-                <w:sz w:val="32"/>
-                <w:szCs w:val="40"/>
-              </w:rPr>
-              <w:t>-  MüuÉÉþÌiÉrÉïˆéû</w:t>
-            </w:r>
-            <w:proofErr w:type="gramEnd"/>
-            <w:r>
-              <w:rPr>
-                <w:rFonts w:ascii="BRH Devanagari Extra" w:hAnsi="BRH Devanagari Extra" w:cs="BRH Devanagari Extra"/>
-                <w:sz w:val="32"/>
-                <w:szCs w:val="40"/>
-              </w:rPr>
-              <w:t xml:space="preserve"> | C</w:t>
-            </w:r>
-            <w:r>
-              <w:rPr>
-                <w:rFonts w:ascii="BRH Malayalam Extra" w:hAnsi="BRH Malayalam Extra" w:cs="BRH Devanagari Extra"/>
-                <w:szCs w:val="40"/>
-              </w:rPr>
-              <w:t>–</w:t>
-            </w:r>
-            <w:r>
-              <w:rPr>
-                <w:rFonts w:ascii="BRH Devanagari Extra" w:hAnsi="BRH Devanagari Extra" w:cs="BRH Devanagari Extra"/>
-                <w:sz w:val="32"/>
-                <w:szCs w:val="40"/>
+                <w:lang w:val="it-IT"/>
+              </w:rPr>
+              <w:t>)-  MüuÉÉþÌiÉrÉïˆéû | C</w:t>
+            </w:r>
+            <w:r>
+              <w:rPr>
+                <w:rFonts w:ascii="BRH Malayalam Extra" w:hAnsi="BRH Malayalam Extra" w:cs="BRH Devanagari Extra"/>
+                <w:szCs w:val="40"/>
+                <w:lang w:val="it-IT"/>
+              </w:rPr>
+              <w:t>–</w:t>
+            </w:r>
+            <w:r>
+              <w:rPr>
+                <w:rFonts w:ascii="BRH Devanagari Extra" w:hAnsi="BRH Devanagari Extra" w:cs="BRH Devanagari Extra"/>
+                <w:sz w:val="32"/>
+                <w:szCs w:val="40"/>
+                <w:lang w:val="it-IT"/>
               </w:rPr>
               <w:t>uÉ</w:t>
             </w:r>
@@ -25206,14 +25618,16 @@
               <w:rPr>
                 <w:rFonts w:ascii="BRH Malayalam Extra" w:hAnsi="BRH Malayalam Extra" w:cs="BRH Devanagari Extra"/>
                 <w:szCs w:val="40"/>
-              </w:rPr>
-              <w:t>–</w:t>
-            </w:r>
-            <w:r>
-              <w:rPr>
-                <w:rFonts w:ascii="BRH Devanagari Extra" w:hAnsi="BRH Devanagari Extra" w:cs="BRH Devanagari Extra"/>
-                <w:sz w:val="32"/>
-                <w:szCs w:val="40"/>
+                <w:lang w:val="it-IT"/>
+              </w:rPr>
+              <w:t>–</w:t>
+            </w:r>
+            <w:r>
+              <w:rPr>
+                <w:rFonts w:ascii="BRH Devanagari Extra" w:hAnsi="BRH Devanagari Extra" w:cs="BRH Devanagari Extra"/>
+                <w:sz w:val="32"/>
+                <w:szCs w:val="40"/>
+                <w:lang w:val="it-IT"/>
               </w:rPr>
               <w:t xml:space="preserve"> | (</w:t>
             </w:r>
@@ -25221,6 +25635,7 @@
               <w:rPr>
                 <w:rFonts w:cs="BRH Devanagari Extra"/>
                 <w:szCs w:val="40"/>
+                <w:lang w:val="it-IT"/>
               </w:rPr>
               <w:t>GS1</w:t>
             </w:r>
@@ -25229,6 +25644,7 @@
                 <w:rFonts w:ascii="BRH Devanagari Extra" w:hAnsi="BRH Devanagari Extra" w:cs="BRH Devanagari Extra"/>
                 <w:sz w:val="32"/>
                 <w:szCs w:val="40"/>
+                <w:lang w:val="it-IT"/>
               </w:rPr>
               <w:t>.</w:t>
             </w:r>
@@ -25236,6 +25652,7 @@
               <w:rPr>
                 <w:rFonts w:cs="BRH Devanagari Extra"/>
                 <w:szCs w:val="40"/>
+                <w:lang w:val="it-IT"/>
               </w:rPr>
               <w:t>5</w:t>
             </w:r>
@@ -25244,6 +25661,7 @@
                 <w:rFonts w:ascii="BRH Devanagari Extra" w:hAnsi="BRH Devanagari Extra" w:cs="BRH Devanagari Extra"/>
                 <w:sz w:val="32"/>
                 <w:szCs w:val="40"/>
+                <w:lang w:val="it-IT"/>
               </w:rPr>
               <w:t>-</w:t>
             </w:r>
@@ -25251,6 +25669,7 @@
               <w:rPr>
                 <w:rFonts w:cs="BRH Devanagari Extra"/>
                 <w:szCs w:val="40"/>
+                <w:lang w:val="it-IT"/>
               </w:rPr>
               <w:t>67</w:t>
             </w:r>
@@ -25259,6 +25678,7 @@
                 <w:rFonts w:ascii="BRH Devanagari Extra" w:hAnsi="BRH Devanagari Extra" w:cs="BRH Devanagari Extra"/>
                 <w:sz w:val="32"/>
                 <w:szCs w:val="40"/>
+                <w:lang w:val="it-IT"/>
               </w:rPr>
               <w:t>)</w:t>
             </w:r>
@@ -25274,6 +25694,7 @@
                 <w:rFonts w:ascii="BRH Devanagari Extra" w:hAnsi="BRH Devanagari Extra" w:cs="BRH Devanagari Extra"/>
                 <w:sz w:val="32"/>
                 <w:szCs w:val="40"/>
+                <w:lang w:val="it-IT"/>
               </w:rPr>
             </w:pPr>
             <w:r>
@@ -25281,6 +25702,7 @@
                 <w:rFonts w:ascii="BRH Devanagari Extra" w:hAnsi="BRH Devanagari Extra" w:cs="BRH Devanagari Extra"/>
                 <w:sz w:val="32"/>
                 <w:szCs w:val="40"/>
+                <w:lang w:val="it-IT"/>
               </w:rPr>
               <w:t>MüuÉÉþÌiÉrÉï ÌXûuÉå uÉ</w:t>
             </w:r>
@@ -25288,14 +25710,16 @@
               <w:rPr>
                 <w:rFonts w:ascii="BRH Malayalam Extra" w:hAnsi="BRH Malayalam Extra" w:cs="BRH Devanagari Extra"/>
                 <w:szCs w:val="40"/>
-              </w:rPr>
-              <w:t>–</w:t>
-            </w:r>
-            <w:r>
-              <w:rPr>
-                <w:rFonts w:ascii="BRH Devanagari Extra" w:hAnsi="BRH Devanagari Extra" w:cs="BRH Devanagari Extra"/>
-                <w:sz w:val="32"/>
-                <w:szCs w:val="40"/>
+                <w:lang w:val="it-IT"/>
+              </w:rPr>
+              <w:t>–</w:t>
+            </w:r>
+            <w:r>
+              <w:rPr>
+                <w:rFonts w:ascii="BRH Devanagari Extra" w:hAnsi="BRH Devanagari Extra" w:cs="BRH Devanagari Extra"/>
+                <w:sz w:val="32"/>
+                <w:szCs w:val="40"/>
+                <w:lang w:val="it-IT"/>
               </w:rPr>
               <w:t xml:space="preserve"> MüuÉÉþÌiÉrÉï</w:t>
             </w:r>
@@ -25303,14 +25727,16 @@
               <w:rPr>
                 <w:rFonts w:ascii="BRH Malayalam Extra" w:hAnsi="BRH Malayalam Extra" w:cs="BRH Devanagari Extra"/>
                 <w:szCs w:val="40"/>
-              </w:rPr>
-              <w:t>–</w:t>
-            </w:r>
-            <w:r>
-              <w:rPr>
-                <w:rFonts w:ascii="BRH Devanagari Extra" w:hAnsi="BRH Devanagari Extra" w:cs="BRH Devanagari Extra"/>
-                <w:sz w:val="32"/>
-                <w:szCs w:val="40"/>
+                <w:lang w:val="it-IT"/>
+              </w:rPr>
+              <w:t>–</w:t>
+            </w:r>
+            <w:r>
+              <w:rPr>
+                <w:rFonts w:ascii="BRH Devanagari Extra" w:hAnsi="BRH Devanagari Extra" w:cs="BRH Devanagari Extra"/>
+                <w:sz w:val="32"/>
+                <w:szCs w:val="40"/>
+                <w:lang w:val="it-IT"/>
               </w:rPr>
               <w:t xml:space="preserve">Xèû MüuÉÉþÌiÉrÉï ÌXûuÉ | </w:t>
             </w:r>
@@ -25326,12 +25752,14 @@
                 <w:rFonts w:ascii="BRH Devanagari Extra" w:hAnsi="BRH Devanagari Extra" w:cs="BRH Devanagari Extra"/>
                 <w:sz w:val="32"/>
                 <w:szCs w:val="40"/>
+                <w:lang w:val="it-IT"/>
               </w:rPr>
             </w:pPr>
             <w:r>
               <w:rPr>
                 <w:rFonts w:cs="BRH Devanagari Extra"/>
                 <w:szCs w:val="40"/>
+                <w:lang w:val="it-IT"/>
               </w:rPr>
               <w:t>67</w:t>
             </w:r>
@@ -25340,6 +25768,7 @@
                 <w:rFonts w:ascii="BRH Devanagari Extra" w:hAnsi="BRH Devanagari Extra" w:cs="BRH Devanagari Extra"/>
                 <w:sz w:val="32"/>
                 <w:szCs w:val="40"/>
+                <w:lang w:val="it-IT"/>
               </w:rPr>
               <w:t>)</w:t>
             </w:r>
@@ -25348,6 +25777,7 @@
                 <w:rFonts w:ascii="BRH Devanagari Extra" w:hAnsi="BRH Devanagari Extra" w:cs="BRH Devanagari Extra"/>
                 <w:sz w:val="32"/>
                 <w:szCs w:val="40"/>
+                <w:lang w:val="it-IT"/>
               </w:rPr>
               <w:tab/>
             </w:r>
@@ -25355,6 +25785,7 @@
               <w:rPr>
                 <w:rFonts w:cs="BRH Devanagari Extra"/>
                 <w:szCs w:val="40"/>
+                <w:lang w:val="it-IT"/>
               </w:rPr>
               <w:t>1</w:t>
             </w:r>
@@ -25363,6 +25794,7 @@
                 <w:rFonts w:ascii="BRH Devanagari Extra" w:hAnsi="BRH Devanagari Extra" w:cs="BRH Devanagari Extra"/>
                 <w:sz w:val="32"/>
                 <w:szCs w:val="40"/>
+                <w:lang w:val="it-IT"/>
               </w:rPr>
               <w:t>.</w:t>
             </w:r>
@@ -25370,6 +25802,7 @@
               <w:rPr>
                 <w:rFonts w:cs="BRH Devanagari Extra"/>
                 <w:szCs w:val="40"/>
+                <w:lang w:val="it-IT"/>
               </w:rPr>
               <w:t>5</w:t>
             </w:r>
@@ -25378,6 +25811,7 @@
                 <w:rFonts w:ascii="BRH Devanagari Extra" w:hAnsi="BRH Devanagari Extra" w:cs="BRH Devanagari Extra"/>
                 <w:sz w:val="32"/>
                 <w:szCs w:val="40"/>
+                <w:lang w:val="it-IT"/>
               </w:rPr>
               <w:t>.</w:t>
             </w:r>
@@ -25385,6 +25819,7 @@
               <w:rPr>
                 <w:rFonts w:cs="BRH Devanagari Extra"/>
                 <w:szCs w:val="40"/>
+                <w:lang w:val="it-IT"/>
               </w:rPr>
               <w:t>9</w:t>
             </w:r>
@@ -25393,6 +25828,7 @@
                 <w:rFonts w:ascii="BRH Devanagari Extra" w:hAnsi="BRH Devanagari Extra" w:cs="BRH Devanagari Extra"/>
                 <w:sz w:val="32"/>
                 <w:szCs w:val="40"/>
+                <w:lang w:val="it-IT"/>
               </w:rPr>
               <w:t>.</w:t>
             </w:r>
@@ -25400,6 +25836,7 @@
               <w:rPr>
                 <w:rFonts w:cs="BRH Devanagari Extra"/>
                 <w:szCs w:val="40"/>
+                <w:lang w:val="it-IT"/>
               </w:rPr>
               <w:t>7</w:t>
             </w:r>
@@ -25408,6 +25845,7 @@
                 <w:rFonts w:ascii="BRH Devanagari Extra" w:hAnsi="BRH Devanagari Extra" w:cs="BRH Devanagari Extra"/>
                 <w:sz w:val="32"/>
                 <w:szCs w:val="40"/>
+                <w:lang w:val="it-IT"/>
               </w:rPr>
               <w:t>(</w:t>
             </w:r>
@@ -25415,6 +25853,7 @@
               <w:rPr>
                 <w:rFonts w:cs="BRH Devanagari Extra"/>
                 <w:szCs w:val="40"/>
+                <w:lang w:val="it-IT"/>
               </w:rPr>
               <w:t>52</w:t>
             </w:r>
@@ -25423,31 +25862,15 @@
                 <w:rFonts w:ascii="BRH Devanagari Extra" w:hAnsi="BRH Devanagari Extra" w:cs="BRH Devanagari Extra"/>
                 <w:sz w:val="32"/>
                 <w:szCs w:val="40"/>
-              </w:rPr>
-              <w:t>)</w:t>
-            </w:r>
-            <w:proofErr w:type="gramStart"/>
-            <w:r>
-              <w:rPr>
-                <w:rFonts w:ascii="BRH Devanagari Extra" w:hAnsi="BRH Devanagari Extra" w:cs="BRH Devanagari Extra"/>
-                <w:sz w:val="32"/>
-                <w:szCs w:val="40"/>
-              </w:rPr>
-              <w:t>-  MüuÉÉþÌiÉrÉïˆéû</w:t>
-            </w:r>
-            <w:proofErr w:type="gramEnd"/>
-            <w:r>
-              <w:rPr>
-                <w:rFonts w:ascii="BRH Devanagari Extra" w:hAnsi="BRH Devanagari Extra" w:cs="BRH Devanagari Extra"/>
-                <w:sz w:val="32"/>
-                <w:szCs w:val="40"/>
-              </w:rPr>
-              <w:t xml:space="preserve"> | (</w:t>
-            </w:r>
-            <w:r>
-              <w:rPr>
-                <w:rFonts w:cs="BRH Devanagari Extra"/>
-                <w:szCs w:val="40"/>
+                <w:lang w:val="it-IT"/>
+              </w:rPr>
+              <w:t>)-  MüuÉÉþÌiÉrÉïˆéû | (</w:t>
+            </w:r>
+            <w:r>
+              <w:rPr>
+                <w:rFonts w:cs="BRH Devanagari Extra"/>
+                <w:szCs w:val="40"/>
+                <w:lang w:val="it-IT"/>
               </w:rPr>
               <w:t>GS1</w:t>
             </w:r>
@@ -25456,6 +25879,7 @@
                 <w:rFonts w:ascii="BRH Devanagari Extra" w:hAnsi="BRH Devanagari Extra" w:cs="BRH Devanagari Extra"/>
                 <w:sz w:val="32"/>
                 <w:szCs w:val="40"/>
+                <w:lang w:val="it-IT"/>
               </w:rPr>
               <w:t>.</w:t>
             </w:r>
@@ -25463,6 +25887,7 @@
               <w:rPr>
                 <w:rFonts w:cs="BRH Devanagari Extra"/>
                 <w:szCs w:val="40"/>
+                <w:lang w:val="it-IT"/>
               </w:rPr>
               <w:t>5</w:t>
             </w:r>
@@ -25471,6 +25896,7 @@
                 <w:rFonts w:ascii="BRH Devanagari Extra" w:hAnsi="BRH Devanagari Extra" w:cs="BRH Devanagari Extra"/>
                 <w:sz w:val="32"/>
                 <w:szCs w:val="40"/>
+                <w:lang w:val="it-IT"/>
               </w:rPr>
               <w:t>-</w:t>
             </w:r>
@@ -25478,6 +25904,7 @@
               <w:rPr>
                 <w:rFonts w:cs="BRH Devanagari Extra"/>
                 <w:szCs w:val="40"/>
+                <w:lang w:val="it-IT"/>
               </w:rPr>
               <w:t>67</w:t>
             </w:r>
@@ -25486,6 +25913,7 @@
                 <w:rFonts w:ascii="BRH Devanagari Extra" w:hAnsi="BRH Devanagari Extra" w:cs="BRH Devanagari Extra"/>
                 <w:sz w:val="32"/>
                 <w:szCs w:val="40"/>
+                <w:lang w:val="it-IT"/>
               </w:rPr>
               <w:t>)</w:t>
             </w:r>
@@ -25511,6 +25939,7 @@
                 <w:rFonts w:ascii="BRH Devanagari Extra" w:hAnsi="BRH Devanagari Extra" w:cs="BRH Devanagari Extra"/>
                 <w:sz w:val="32"/>
                 <w:szCs w:val="40"/>
+                <w:lang w:val="it-IT"/>
               </w:rPr>
               <w:t>MüuÉÉþÌiÉrÉï</w:t>
             </w:r>
@@ -25518,6 +25947,7 @@
               <w:rPr>
                 <w:rFonts w:ascii="BRH Malayalam Extra" w:hAnsi="BRH Malayalam Extra" w:cs="BRH Devanagari Extra"/>
                 <w:szCs w:val="40"/>
+                <w:lang w:val="it-IT"/>
               </w:rPr>
               <w:t>–</w:t>
             </w:r>
@@ -25527,6 +25957,7 @@
                 <w:sz w:val="32"/>
                 <w:szCs w:val="40"/>
                 <w:highlight w:val="yellow"/>
+                <w:lang w:val="it-IT"/>
               </w:rPr>
               <w:t>Ì</w:t>
             </w:r>
@@ -25535,6 +25966,7 @@
                 <w:rFonts w:ascii="BRH Malayalam Extra" w:hAnsi="BRH Malayalam Extra" w:cs="BRH Devanagari Extra"/>
                 <w:szCs w:val="40"/>
                 <w:highlight w:val="yellow"/>
+                <w:lang w:val="it-IT"/>
               </w:rPr>
               <w:t>–</w:t>
             </w:r>
@@ -25544,6 +25976,7 @@
                 <w:sz w:val="32"/>
                 <w:szCs w:val="40"/>
                 <w:highlight w:val="yellow"/>
+                <w:lang w:val="it-IT"/>
               </w:rPr>
               <w:t>X</w:t>
             </w:r>
@@ -25552,6 +25985,7 @@
                 <w:rFonts w:ascii="BRH Devanagari Extra" w:hAnsi="BRH Devanagari Extra" w:cs="BRH Devanagari Extra"/>
                 <w:sz w:val="32"/>
                 <w:szCs w:val="40"/>
+                <w:lang w:val="it-IT"/>
               </w:rPr>
               <w:t>èûÌiÉ</w:t>
             </w:r>
@@ -25559,14 +25993,16 @@
               <w:rPr>
                 <w:rFonts w:ascii="BRH Malayalam Extra" w:hAnsi="BRH Malayalam Extra" w:cs="BRH Devanagari Extra"/>
                 <w:szCs w:val="40"/>
-              </w:rPr>
-              <w:t>–</w:t>
-            </w:r>
-            <w:r>
-              <w:rPr>
-                <w:rFonts w:ascii="BRH Devanagari Extra" w:hAnsi="BRH Devanagari Extra" w:cs="BRH Devanagari Extra"/>
-                <w:sz w:val="32"/>
-                <w:szCs w:val="40"/>
+                <w:lang w:val="it-IT"/>
+              </w:rPr>
+              <w:t>–</w:t>
+            </w:r>
+            <w:r>
+              <w:rPr>
+                <w:rFonts w:ascii="BRH Devanagari Extra" w:hAnsi="BRH Devanagari Extra" w:cs="BRH Devanagari Extra"/>
+                <w:sz w:val="32"/>
+                <w:szCs w:val="40"/>
+                <w:lang w:val="it-IT"/>
               </w:rPr>
               <w:t xml:space="preserve"> MüuÉÉÿ - ÌiÉ</w:t>
             </w:r>
@@ -25574,14 +26010,16 @@
               <w:rPr>
                 <w:rFonts w:ascii="BRH Malayalam Extra" w:hAnsi="BRH Malayalam Extra" w:cs="BRH Devanagari Extra"/>
                 <w:szCs w:val="40"/>
-              </w:rPr>
-              <w:t>–</w:t>
-            </w:r>
-            <w:r>
-              <w:rPr>
-                <w:rFonts w:ascii="BRH Devanagari Extra" w:hAnsi="BRH Devanagari Extra" w:cs="BRH Devanagari Extra"/>
-                <w:sz w:val="32"/>
-                <w:szCs w:val="40"/>
+                <w:lang w:val="it-IT"/>
+              </w:rPr>
+              <w:t>–</w:t>
+            </w:r>
+            <w:r>
+              <w:rPr>
+                <w:rFonts w:ascii="BRH Devanagari Extra" w:hAnsi="BRH Devanagari Extra" w:cs="BRH Devanagari Extra"/>
+                <w:sz w:val="32"/>
+                <w:szCs w:val="40"/>
+                <w:lang w:val="it-IT"/>
               </w:rPr>
               <w:t>rÉï</w:t>
             </w:r>
@@ -25589,14 +26027,16 @@
               <w:rPr>
                 <w:rFonts w:ascii="BRH Malayalam Extra" w:hAnsi="BRH Malayalam Extra" w:cs="BRH Devanagari Extra"/>
                 <w:szCs w:val="40"/>
-              </w:rPr>
-              <w:t>–</w:t>
-            </w:r>
-            <w:r>
-              <w:rPr>
-                <w:rFonts w:ascii="BRH Devanagari Extra" w:hAnsi="BRH Devanagari Extra" w:cs="BRH Devanagari Extra"/>
-                <w:sz w:val="32"/>
-                <w:szCs w:val="40"/>
+                <w:lang w:val="it-IT"/>
+              </w:rPr>
+              <w:t>–</w:t>
+            </w:r>
+            <w:r>
+              <w:rPr>
+                <w:rFonts w:ascii="BRH Devanagari Extra" w:hAnsi="BRH Devanagari Extra" w:cs="BRH Devanagari Extra"/>
+                <w:sz w:val="32"/>
+                <w:szCs w:val="40"/>
+                <w:lang w:val="it-IT"/>
               </w:rPr>
               <w:t xml:space="preserve">ˆéû | </w:t>
             </w:r>

--- a/TS Jatai Ghanam Project/TS 1.5/TS 1.5 Jatai Sanskrit Corrections.docx
+++ b/TS Jatai Ghanam Project/TS 1.5/TS 1.5 Jatai Sanskrit Corrections.docx
@@ -16028,45 +16028,25 @@
                 <w:sz w:val="32"/>
                 <w:szCs w:val="40"/>
               </w:rPr>
-              <w:t>uÉÉå Å</w:t>
-            </w:r>
-            <w:r>
-              <w:rPr>
-                <w:rFonts w:ascii="BRH Devanagari Extra" w:hAnsi="BRH Devanagari Extra" w:cs="BRH Devanagari Extra"/>
-                <w:color w:val="FF0000"/>
-                <w:sz w:val="32"/>
-                <w:szCs w:val="40"/>
-                <w:highlight w:val="yellow"/>
-              </w:rPr>
-              <w:t>alÉå</w:t>
-            </w:r>
-            <w:r>
-              <w:rPr>
-                <w:rFonts w:ascii="BRH Devanagari Extra" w:hAnsi="BRH Devanagari Extra" w:cs="BRH Devanagari Extra"/>
-                <w:color w:val="FF0000"/>
-                <w:sz w:val="32"/>
-                <w:szCs w:val="40"/>
-              </w:rPr>
-              <w:t xml:space="preserve"> Å</w:t>
-            </w:r>
-            <w:r>
-              <w:rPr>
-                <w:rFonts w:ascii="BRH Devanagari Extra" w:hAnsi="BRH Devanagari Extra" w:cs="BRH Devanagari Extra"/>
-                <w:color w:val="FF0000"/>
-                <w:sz w:val="32"/>
-                <w:szCs w:val="40"/>
-                <w:highlight w:val="yellow"/>
-              </w:rPr>
-              <w:t>al</w:t>
-            </w:r>
-            <w:r>
-              <w:rPr>
-                <w:rFonts w:ascii="BRH Devanagari Extra" w:hAnsi="BRH Devanagari Extra" w:cs="BRH Devanagari Extra"/>
-                <w:color w:val="FF0000"/>
-                <w:sz w:val="32"/>
-                <w:szCs w:val="40"/>
-              </w:rPr>
-              <w:t>Éåþ SÏ</w:t>
+              <w:t xml:space="preserve">uÉÉå </w:t>
+            </w:r>
+            <w:r>
+              <w:rPr>
+                <w:rFonts w:ascii="BRH Devanagari Extra" w:hAnsi="BRH Devanagari Extra" w:cs="BRH Devanagari Extra"/>
+                <w:color w:val="FF0000"/>
+                <w:sz w:val="32"/>
+                <w:szCs w:val="40"/>
+              </w:rPr>
+              <w:t>ÅalÉå ÅalÉåþ</w:t>
+            </w:r>
+            <w:r>
+              <w:rPr>
+                <w:rFonts w:ascii="BRH Devanagari Extra" w:hAnsi="BRH Devanagari Extra" w:cs="BRH Devanagari Extra"/>
+                <w:color w:val="FF0000"/>
+                <w:sz w:val="32"/>
+                <w:szCs w:val="40"/>
+              </w:rPr>
+              <w:t xml:space="preserve"> SÏ</w:t>
             </w:r>
             <w:r>
               <w:rPr>
@@ -16177,6 +16157,7 @@
               </w:rPr>
               <w:tab/>
             </w:r>
+            <w:bookmarkStart w:id="2" w:name="_Hlk128842942"/>
             <w:r>
               <w:rPr>
                 <w:rFonts w:cs="BRH Devanagari Extra"/>
@@ -16253,6 +16234,7 @@
               </w:rPr>
               <w:t>15</w:t>
             </w:r>
+            <w:bookmarkEnd w:id="2"/>
             <w:r>
               <w:rPr>
                 <w:rFonts w:ascii="BRH Devanagari Extra" w:hAnsi="BRH Devanagari Extra" w:cs="BRH Devanagari Extra"/>
@@ -17023,28 +17005,26 @@
                 <w:color w:val="FF0000"/>
                 <w:sz w:val="32"/>
                 <w:szCs w:val="40"/>
-                <w:highlight w:val="green"/>
-              </w:rPr>
-              <w:t>ÅalÉ</w:t>
-            </w:r>
-            <w:r>
-              <w:rPr>
-                <w:rFonts w:ascii="BRH Devanagari Extra" w:hAnsi="BRH Devanagari Extra" w:cs="BRH Devanagari Extra"/>
-                <w:color w:val="FF0000"/>
-                <w:sz w:val="32"/>
-                <w:szCs w:val="40"/>
-              </w:rPr>
-              <w:t xml:space="preserve">ÿå </w:t>
-            </w:r>
-            <w:r>
-              <w:rPr>
-                <w:rFonts w:ascii="BRH Devanagari Extra" w:hAnsi="BRH Devanagari Extra" w:cs="BRH Devanagari Extra"/>
-                <w:color w:val="FF0000"/>
-                <w:sz w:val="32"/>
-                <w:szCs w:val="40"/>
-                <w:highlight w:val="green"/>
-              </w:rPr>
-              <w:t>ÅalÉå</w:t>
+              </w:rPr>
+              <w:t>ÅalÉå ÅalÉ</w:t>
+            </w:r>
+            <w:r>
+              <w:rPr>
+                <w:rFonts w:ascii="BRH Devanagari Extra" w:hAnsi="BRH Devanagari Extra" w:cs="BRH Devanagari Extra"/>
+                <w:color w:val="FF0000"/>
+                <w:sz w:val="32"/>
+                <w:szCs w:val="40"/>
+              </w:rPr>
+              <w:t>þ</w:t>
+            </w:r>
+            <w:r>
+              <w:rPr>
+                <w:rFonts w:ascii="BRH Devanagari Extra" w:hAnsi="BRH Devanagari Extra" w:cs="BRH Devanagari Extra"/>
+                <w:color w:val="FF0000"/>
+                <w:sz w:val="32"/>
+                <w:szCs w:val="40"/>
+              </w:rPr>
+              <w:t>å</w:t>
             </w:r>
             <w:r>
               <w:rPr>
@@ -17981,7 +17961,7 @@
                 <w:szCs w:val="40"/>
               </w:rPr>
             </w:pPr>
-            <w:bookmarkStart w:id="2" w:name="_Hlk127693474"/>
+            <w:bookmarkStart w:id="3" w:name="_Hlk127693474"/>
             <w:r>
               <w:rPr>
                 <w:rFonts w:cs="BRH Devanagari Extra"/>
@@ -19224,7 +19204,7 @@
               </w:rPr>
               <w:t>iÉÑ</w:t>
             </w:r>
-            <w:bookmarkStart w:id="3" w:name="_Hlk127690062"/>
+            <w:bookmarkStart w:id="4" w:name="_Hlk127690062"/>
             <w:r>
               <w:rPr>
                 <w:rFonts w:ascii="BRH Devanagari Extra" w:hAnsi="BRH Devanagari Extra" w:cs="BRH Devanagari Extra"/>
@@ -19242,7 +19222,7 @@
               </w:rPr>
               <w:t>–</w:t>
             </w:r>
-            <w:bookmarkEnd w:id="3"/>
+            <w:bookmarkEnd w:id="4"/>
             <w:r>
               <w:rPr>
                 <w:rFonts w:ascii="BRH Devanagari Extra" w:hAnsi="BRH Devanagari Extra" w:cs="BRH Devanagari Extra"/>
@@ -19278,7 +19258,7 @@
           </w:p>
         </w:tc>
       </w:tr>
-      <w:bookmarkEnd w:id="2"/>
+      <w:bookmarkEnd w:id="3"/>
       <w:tr>
         <w:trPr>
           <w:trHeight w:val="2537"/>
